--- a/FAQLOL.docx
+++ b/FAQLOL.docx
@@ -2024,6 +2024,248 @@
           <w:lang w:eastAsia="en-GB"/>
         </w:rPr>
         <w:t>Explore Runeterra is an interactive map experience built in WebGL. Most major browsers have built-in support for WebGL so if you are having trouble viewing the map, make sure that you are using a WebGL compatible browser and that WebGL is enabled in your browser settings.</w:t>
+      </w:r>
+    </w:p>
+    <w:p>
+      <w:pPr>
+        <w:pStyle w:val="Heading3"/>
+        <w:pBdr>
+          <w:left w:val="single" w:sz="24" w:space="6" w:color="FF5722"/>
+        </w:pBdr>
+        <w:textAlignment w:val="baseline"/>
+        <w:rPr>
+          <w:rFonts w:ascii="Helvetica" w:hAnsi="Helvetica"/>
+          <w:color w:val="000000"/>
+          <w:sz w:val="30"/>
+          <w:szCs w:val="30"/>
+        </w:rPr>
+      </w:pPr>
+      <w:r>
+        <w:rPr>
+          <w:rFonts w:ascii="Helvetica" w:hAnsi="Helvetica"/>
+          <w:color w:val="000000"/>
+          <w:sz w:val="30"/>
+          <w:szCs w:val="30"/>
+        </w:rPr>
+        <w:t>What is League of Legends?</w:t>
+      </w:r>
+    </w:p>
+    <w:p>
+      <w:pPr>
+        <w:pStyle w:val="NormalWeb"/>
+        <w:spacing w:before="0" w:after="0"/>
+        <w:textAlignment w:val="baseline"/>
+        <w:rPr>
+          <w:rFonts w:ascii="Helvetica" w:hAnsi="Helvetica"/>
+          <w:color w:val="000000"/>
+          <w:sz w:val="21"/>
+          <w:szCs w:val="21"/>
+        </w:rPr>
+      </w:pPr>
+      <w:r>
+        <w:rPr>
+          <w:rStyle w:val="Emphasis"/>
+          <w:rFonts w:ascii="inherit" w:hAnsi="inherit"/>
+          <w:color w:val="000000"/>
+          <w:sz w:val="21"/>
+          <w:szCs w:val="21"/>
+          <w:bdr w:val="none" w:sz="0" w:space="0" w:color="auto" w:frame="1"/>
+        </w:rPr>
+        <w:t>League of Legends (LoL)</w:t>
+      </w:r>
+      <w:r>
+        <w:rPr>
+          <w:rFonts w:ascii="Helvetica" w:hAnsi="Helvetica"/>
+          <w:color w:val="000000"/>
+          <w:sz w:val="21"/>
+          <w:szCs w:val="21"/>
+        </w:rPr>
+        <w:t> is a free-to-play third person Multiplayer Online Battle Arena (MOBA) by Riot Games. It puts players in the role of unseen “summoners” that control a multitude of unique characters called “champions” that each have unique skills and abilities in battle. The game mostly follows a team-based player-versus-player (PvP) format with the goal of destroying the opposing group’s “nexus” which are at the heart of a heavily-defended base in the map. There are various other games modes, each with very specific conditions and mechanics that allow for different strategies and playstyles throughout every match.</w:t>
+      </w:r>
+    </w:p>
+    <w:p>
+      <w:pPr>
+        <w:pStyle w:val="Heading3"/>
+        <w:pBdr>
+          <w:left w:val="single" w:sz="24" w:space="6" w:color="FF5722"/>
+        </w:pBdr>
+        <w:spacing w:before="0"/>
+        <w:textAlignment w:val="baseline"/>
+        <w:rPr>
+          <w:rFonts w:ascii="Helvetica" w:hAnsi="Helvetica"/>
+          <w:color w:val="000000"/>
+          <w:sz w:val="30"/>
+          <w:szCs w:val="30"/>
+        </w:rPr>
+      </w:pPr>
+      <w:r>
+        <w:rPr>
+          <w:rStyle w:val="Strong"/>
+          <w:rFonts w:ascii="inherit" w:hAnsi="inherit"/>
+          <w:b w:val="0"/>
+          <w:bCs w:val="0"/>
+          <w:color w:val="000000"/>
+          <w:sz w:val="30"/>
+          <w:szCs w:val="30"/>
+          <w:bdr w:val="none" w:sz="0" w:space="0" w:color="auto" w:frame="1"/>
+        </w:rPr>
+        <w:t>How is Rank Determined in League of Legends?</w:t>
+      </w:r>
+    </w:p>
+    <w:p>
+      <w:pPr>
+        <w:pStyle w:val="NormalWeb"/>
+        <w:textAlignment w:val="baseline"/>
+        <w:rPr>
+          <w:rFonts w:ascii="Helvetica" w:hAnsi="Helvetica"/>
+          <w:color w:val="000000"/>
+          <w:sz w:val="21"/>
+          <w:szCs w:val="21"/>
+        </w:rPr>
+      </w:pPr>
+      <w:r>
+        <w:rPr>
+          <w:rFonts w:ascii="Helvetica" w:hAnsi="Helvetica"/>
+          <w:color w:val="000000"/>
+          <w:sz w:val="21"/>
+          <w:szCs w:val="21"/>
+        </w:rPr>
+        <w:t>When you hit Level 30, you can now enter ranked games. This mode enables you to rank yourself against different players and determine your standing in your region.</w:t>
+      </w:r>
+    </w:p>
+    <w:p>
+      <w:pPr>
+        <w:pStyle w:val="NormalWeb"/>
+        <w:spacing w:before="0" w:after="0"/>
+        <w:textAlignment w:val="baseline"/>
+        <w:rPr>
+          <w:rFonts w:ascii="Helvetica" w:hAnsi="Helvetica"/>
+          <w:color w:val="000000"/>
+          <w:sz w:val="21"/>
+          <w:szCs w:val="21"/>
+        </w:rPr>
+      </w:pPr>
+      <w:r>
+        <w:rPr>
+          <w:rFonts w:ascii="Helvetica" w:hAnsi="Helvetica"/>
+          <w:color w:val="000000"/>
+          <w:sz w:val="21"/>
+          <w:szCs w:val="21"/>
+        </w:rPr>
+        <w:t>You will first play 10 provisional games in order to determine your first ranking. From there you can work your way to the top. Players gain points when they win games and lose points when they lose a game</w:t>
+      </w:r>
+      <w:r>
+        <w:rPr>
+          <w:rStyle w:val="Strong"/>
+          <w:rFonts w:ascii="inherit" w:hAnsi="inherit"/>
+          <w:color w:val="000000"/>
+          <w:sz w:val="21"/>
+          <w:szCs w:val="21"/>
+          <w:bdr w:val="none" w:sz="0" w:space="0" w:color="auto" w:frame="1"/>
+        </w:rPr>
+        <w:t>. </w:t>
+      </w:r>
+      <w:r>
+        <w:rPr>
+          <w:rFonts w:ascii="Helvetica" w:hAnsi="Helvetica"/>
+          <w:color w:val="000000"/>
+          <w:sz w:val="21"/>
+          <w:szCs w:val="21"/>
+        </w:rPr>
+        <w:t>Rankings reset every season, you might drop down a rank or two after every season. The ranks are as follows from lowest to highest.</w:t>
+      </w:r>
+    </w:p>
+    <w:p>
+      <w:pPr>
+        <w:pStyle w:val="Heading3"/>
+        <w:pBdr>
+          <w:left w:val="single" w:sz="24" w:space="6" w:color="FF5722"/>
+        </w:pBdr>
+        <w:spacing w:before="0"/>
+        <w:textAlignment w:val="baseline"/>
+        <w:rPr>
+          <w:rFonts w:ascii="Helvetica" w:hAnsi="Helvetica"/>
+          <w:color w:val="000000"/>
+          <w:sz w:val="30"/>
+          <w:szCs w:val="30"/>
+        </w:rPr>
+      </w:pPr>
+      <w:r>
+        <w:rPr>
+          <w:rStyle w:val="Strong"/>
+          <w:rFonts w:ascii="inherit" w:hAnsi="inherit"/>
+          <w:b w:val="0"/>
+          <w:bCs w:val="0"/>
+          <w:color w:val="000000"/>
+          <w:sz w:val="30"/>
+          <w:szCs w:val="30"/>
+          <w:bdr w:val="none" w:sz="0" w:space="0" w:color="auto" w:frame="1"/>
+        </w:rPr>
+        <w:t>How Do I Increase my Champion Mastery?</w:t>
+      </w:r>
+    </w:p>
+    <w:p>
+      <w:pPr>
+        <w:pStyle w:val="NormalWeb"/>
+        <w:textAlignment w:val="baseline"/>
+        <w:rPr>
+          <w:rFonts w:ascii="Helvetica" w:hAnsi="Helvetica"/>
+          <w:color w:val="000000"/>
+          <w:sz w:val="21"/>
+          <w:szCs w:val="21"/>
+        </w:rPr>
+      </w:pPr>
+      <w:r>
+        <w:rPr>
+          <w:rFonts w:ascii="Helvetica" w:hAnsi="Helvetica"/>
+          <w:color w:val="000000"/>
+          <w:sz w:val="21"/>
+          <w:szCs w:val="21"/>
+        </w:rPr>
+        <w:t>Just play the champion. You will earn more mastery points if you win the game while you will earn less if you lose. The requirements for earning a mastery level 6 or 7 requires a lot more than playing the game. You must earn 2 S- or above champion score in a game to get a mastery level 6 token.</w:t>
+      </w:r>
+    </w:p>
+    <w:p>
+      <w:pPr>
+        <w:pStyle w:val="NormalWeb"/>
+        <w:textAlignment w:val="baseline"/>
+        <w:rPr>
+          <w:rFonts w:ascii="Helvetica" w:hAnsi="Helvetica"/>
+          <w:color w:val="000000"/>
+          <w:sz w:val="21"/>
+          <w:szCs w:val="21"/>
+        </w:rPr>
+      </w:pPr>
+      <w:r>
+        <w:rPr>
+          <w:rFonts w:ascii="Helvetica" w:hAnsi="Helvetica"/>
+          <w:color w:val="000000"/>
+          <w:sz w:val="21"/>
+          <w:szCs w:val="21"/>
+        </w:rPr>
+        <w:lastRenderedPageBreak/>
+        <w:t>two level 6 tokens and blue essences or a champion shard of the champion you want to level up will increase that champions mastery to level 6.</w:t>
+      </w:r>
+    </w:p>
+    <w:p>
+      <w:pPr>
+        <w:pStyle w:val="NormalWeb"/>
+        <w:textAlignment w:val="baseline"/>
+        <w:rPr>
+          <w:rFonts w:ascii="Helvetica" w:hAnsi="Helvetica"/>
+          <w:color w:val="000000"/>
+          <w:sz w:val="21"/>
+          <w:szCs w:val="21"/>
+        </w:rPr>
+      </w:pPr>
+      <w:r>
+        <w:rPr>
+          <w:rFonts w:ascii="Helvetica" w:hAnsi="Helvetica"/>
+          <w:color w:val="000000"/>
+          <w:sz w:val="21"/>
+          <w:szCs w:val="21"/>
+        </w:rPr>
+        <w:t>You need 3 S or S+ score to get tokens for level 7. Same with the level 6 requirements, you need blue essences or a champion shard of the champion you want to level up to proceed</w:t>
       </w:r>
     </w:p>
     <w:p/>
@@ -3065,6 +3307,27 @@
       <w:lang w:eastAsia="en-GB"/>
     </w:rPr>
   </w:style>
+  <w:style w:type="paragraph" w:styleId="Heading3">
+    <w:name w:val="heading 3"/>
+    <w:basedOn w:val="Normal"/>
+    <w:next w:val="Normal"/>
+    <w:link w:val="Heading3Char"/>
+    <w:uiPriority w:val="9"/>
+    <w:semiHidden/>
+    <w:unhideWhenUsed/>
+    <w:qFormat/>
+    <w:rsid w:val="006E5AC4"/>
+    <w:pPr>
+      <w:keepNext/>
+      <w:keepLines/>
+      <w:spacing w:before="40"/>
+      <w:outlineLvl w:val="2"/>
+    </w:pPr>
+    <w:rPr>
+      <w:rFonts w:asciiTheme="majorHAnsi" w:eastAsiaTheme="majorEastAsia" w:hAnsiTheme="majorHAnsi" w:cstheme="majorBidi"/>
+      <w:color w:val="1F3763" w:themeColor="accent1" w:themeShade="7F"/>
+    </w:rPr>
+  </w:style>
   <w:style w:type="character" w:default="1" w:styleId="DefaultParagraphFont">
     <w:name w:val="Default Paragraph Font"/>
     <w:uiPriority w:val="1"/>
@@ -3148,6 +3411,29 @@
     <w:rPr>
       <w:b/>
       <w:bCs/>
+    </w:rPr>
+  </w:style>
+  <w:style w:type="character" w:customStyle="1" w:styleId="Heading3Char">
+    <w:name w:val="Heading 3 Char"/>
+    <w:basedOn w:val="DefaultParagraphFont"/>
+    <w:link w:val="Heading3"/>
+    <w:uiPriority w:val="9"/>
+    <w:semiHidden/>
+    <w:rsid w:val="006E5AC4"/>
+    <w:rPr>
+      <w:rFonts w:asciiTheme="majorHAnsi" w:eastAsiaTheme="majorEastAsia" w:hAnsiTheme="majorHAnsi" w:cstheme="majorBidi"/>
+      <w:color w:val="1F3763" w:themeColor="accent1" w:themeShade="7F"/>
+    </w:rPr>
+  </w:style>
+  <w:style w:type="character" w:styleId="Emphasis">
+    <w:name w:val="Emphasis"/>
+    <w:basedOn w:val="DefaultParagraphFont"/>
+    <w:uiPriority w:val="20"/>
+    <w:qFormat/>
+    <w:rsid w:val="006E5AC4"/>
+    <w:rPr>
+      <w:i/>
+      <w:iCs/>
     </w:rPr>
   </w:style>
 </w:styles>

--- a/FAQLOL.docx
+++ b/FAQLOL.docx
@@ -2028,21 +2028,23 @@
     </w:p>
     <w:p>
       <w:pPr>
-        <w:pStyle w:val="Heading3"/>
-        <w:pBdr>
-          <w:left w:val="single" w:sz="24" w:space="6" w:color="FF5722"/>
-        </w:pBdr>
-        <w:textAlignment w:val="baseline"/>
+        <w:spacing w:before="100" w:beforeAutospacing="1" w:after="100" w:afterAutospacing="1"/>
+        <w:rPr>
+          <w:rFonts w:ascii="Arial" w:eastAsia="Times New Roman" w:hAnsi="Arial" w:cs="Arial"/>
+          <w:b/>
+          <w:bCs/>
+          <w:color w:val="1A1D21"/>
+          <w:spacing w:val="8"/>
+          <w:sz w:val="27"/>
+          <w:szCs w:val="27"/>
+          <w:lang w:eastAsia="en-GB"/>
+        </w:rPr>
+      </w:pPr>
+      <w:r>
         <w:rPr>
           <w:rFonts w:ascii="Helvetica" w:hAnsi="Helvetica"/>
-          <w:color w:val="000000"/>
-          <w:sz w:val="30"/>
-          <w:szCs w:val="30"/>
-        </w:rPr>
-      </w:pPr>
-      <w:r>
-        <w:rPr>
-          <w:rFonts w:ascii="Helvetica" w:hAnsi="Helvetica"/>
+          <w:b/>
+          <w:bCs/>
           <w:color w:val="000000"/>
           <w:sz w:val="30"/>
           <w:szCs w:val="30"/>
@@ -2085,25 +2087,20 @@
     </w:p>
     <w:p>
       <w:pPr>
-        <w:pStyle w:val="Heading3"/>
-        <w:pBdr>
-          <w:left w:val="single" w:sz="24" w:space="6" w:color="FF5722"/>
-        </w:pBdr>
-        <w:spacing w:before="0"/>
+        <w:pStyle w:val="NormalWeb"/>
+        <w:spacing w:before="0" w:after="0"/>
         <w:textAlignment w:val="baseline"/>
         <w:rPr>
           <w:rFonts w:ascii="Helvetica" w:hAnsi="Helvetica"/>
           <w:color w:val="000000"/>
-          <w:sz w:val="30"/>
-          <w:szCs w:val="30"/>
+          <w:sz w:val="21"/>
+          <w:szCs w:val="21"/>
         </w:rPr>
       </w:pPr>
       <w:r>
         <w:rPr>
           <w:rStyle w:val="Strong"/>
           <w:rFonts w:ascii="inherit" w:hAnsi="inherit"/>
-          <w:b w:val="0"/>
-          <w:bCs w:val="0"/>
           <w:color w:val="000000"/>
           <w:sz w:val="30"/>
           <w:szCs w:val="30"/>
@@ -2177,25 +2174,20 @@
     </w:p>
     <w:p>
       <w:pPr>
-        <w:pStyle w:val="Heading3"/>
-        <w:pBdr>
-          <w:left w:val="single" w:sz="24" w:space="6" w:color="FF5722"/>
-        </w:pBdr>
-        <w:spacing w:before="0"/>
+        <w:pStyle w:val="NormalWeb"/>
+        <w:spacing w:before="0" w:after="0"/>
         <w:textAlignment w:val="baseline"/>
         <w:rPr>
           <w:rFonts w:ascii="Helvetica" w:hAnsi="Helvetica"/>
           <w:color w:val="000000"/>
-          <w:sz w:val="30"/>
-          <w:szCs w:val="30"/>
+          <w:sz w:val="21"/>
+          <w:szCs w:val="21"/>
         </w:rPr>
       </w:pPr>
       <w:r>
         <w:rPr>
           <w:rStyle w:val="Strong"/>
           <w:rFonts w:ascii="inherit" w:hAnsi="inherit"/>
-          <w:b w:val="0"/>
-          <w:bCs w:val="0"/>
           <w:color w:val="000000"/>
           <w:sz w:val="30"/>
           <w:szCs w:val="30"/>
@@ -3374,7 +3366,6 @@
     <w:name w:val="Normal (Web)"/>
     <w:basedOn w:val="Normal"/>
     <w:uiPriority w:val="99"/>
-    <w:semiHidden/>
     <w:unhideWhenUsed/>
     <w:rsid w:val="00CC0239"/>
     <w:pPr>
